--- a/Midterm Exam 2/BA4318 Fall 2018 Midterm 2.docx
+++ b/Midterm Exam 2/BA4318 Fall 2018 Midterm 2.docx
@@ -30,92 +30,69 @@
         </w:rPr>
         <w:t xml:space="preserve"> 2</w:t>
       </w:r>
+      <w:r>
+        <w:rPr>
+          <w:b/>
+          <w:sz w:val="24"/>
+          <w:szCs w:val="24"/>
+          <w:lang w:val="en-US"/>
+        </w:rPr>
+        <w:t xml:space="preserve"> </w:t>
+      </w:r>
+      <w:r>
+        <w:rPr>
+          <w:b/>
+          <w:sz w:val="24"/>
+          <w:szCs w:val="24"/>
+          <w:lang w:val="en-US"/>
+        </w:rPr>
+        <w:t>19.12.2018</w:t>
+      </w:r>
     </w:p>
     <w:p>
       <w:pPr>
         <w:jc w:val="center"/>
         <w:rPr>
+          <w:sz w:val="24"/>
+          <w:szCs w:val="24"/>
+          <w:lang w:val="en-US"/>
+        </w:rPr>
+      </w:pPr>
+      <w:r>
+        <w:rPr>
+          <w:sz w:val="24"/>
+          <w:szCs w:val="24"/>
+          <w:lang w:val="en-US"/>
+        </w:rPr>
+        <w:t xml:space="preserve">Delivery by </w:t>
+      </w:r>
+      <w:r>
+        <w:rPr>
           <w:b/>
           <w:sz w:val="24"/>
           <w:szCs w:val="24"/>
-          <w:lang w:val="en-US"/>
-        </w:rPr>
-      </w:pPr>
+          <w:u w:val="single"/>
+          <w:lang w:val="en-US"/>
+        </w:rPr>
+        <w:t>21.12.2018 12:30</w:t>
+      </w:r>
+      <w:r>
+        <w:rPr>
+          <w:sz w:val="24"/>
+          <w:szCs w:val="24"/>
+          <w:lang w:val="en-US"/>
+        </w:rPr>
+        <w:t xml:space="preserve"> through </w:t>
+      </w:r>
       <w:r>
         <w:rPr>
           <w:b/>
           <w:sz w:val="24"/>
           <w:szCs w:val="24"/>
-          <w:lang w:val="en-US"/>
-        </w:rPr>
-        <w:t>19.12.2018</w:t>
-      </w:r>
-      <w:r>
-        <w:rPr>
-          <w:b/>
-          <w:sz w:val="24"/>
-          <w:szCs w:val="24"/>
-          <w:lang w:val="en-US"/>
-        </w:rPr>
-        <w:t xml:space="preserve"> 15:00 –</w:t>
-      </w:r>
-      <w:r>
-        <w:rPr>
-          <w:b/>
-          <w:sz w:val="24"/>
-          <w:szCs w:val="24"/>
-          <w:lang w:val="en-US"/>
-        </w:rPr>
-        <w:t xml:space="preserve"> 17</w:t>
-      </w:r>
-      <w:r>
-        <w:rPr>
-          <w:b/>
-          <w:sz w:val="24"/>
-          <w:szCs w:val="24"/>
-          <w:lang w:val="en-US"/>
-        </w:rPr>
-        <w:t>:</w:t>
-      </w:r>
-      <w:r>
-        <w:rPr>
-          <w:b/>
-          <w:sz w:val="24"/>
-          <w:szCs w:val="24"/>
-          <w:lang w:val="en-US"/>
-        </w:rPr>
-        <w:t>0</w:t>
-      </w:r>
-      <w:bookmarkStart w:id="0" w:name="_GoBack"/>
-      <w:bookmarkEnd w:id="0"/>
-      <w:r>
-        <w:rPr>
-          <w:b/>
-          <w:sz w:val="24"/>
-          <w:szCs w:val="24"/>
-          <w:lang w:val="en-US"/>
-        </w:rPr>
-        <w:t>0</w:t>
-      </w:r>
-    </w:p>
-    <w:p>
-      <w:pPr>
-        <w:jc w:val="center"/>
-        <w:rPr>
-          <w:b/>
-          <w:sz w:val="24"/>
-          <w:szCs w:val="24"/>
-          <w:lang w:val="en-US"/>
-        </w:rPr>
-      </w:pPr>
-      <w:r>
-        <w:rPr>
-          <w:b/>
-          <w:sz w:val="24"/>
-          <w:szCs w:val="24"/>
-          <w:lang w:val="en-US"/>
-        </w:rPr>
-        <w:t>Duration is 120 minutes</w:t>
+          <w:u w:val="single"/>
+          <w:lang w:val="en-US"/>
+        </w:rPr>
+        <w:t>ODTUCLASS</w:t>
       </w:r>
     </w:p>
     <w:p>
@@ -329,7 +306,7 @@
           <w:szCs w:val="24"/>
           <w:lang w:val="en-US"/>
         </w:rPr>
-        <w:t>But</w:t>
+        <w:t>However</w:t>
       </w:r>
       <w:r>
         <w:rPr>
@@ -500,7 +477,55 @@
           <w:szCs w:val="24"/>
           <w:lang w:val="en-US"/>
         </w:rPr>
-        <w:t>The data set is in the file “West Texas Intermediate Crude Oil Prices 10 Years.CSV” which has the numbers</w:t>
+        <w:t>The data set is in the file “West Texas Intermediate Crude Oil Prices 10 Years.CSV”</w:t>
+      </w:r>
+      <w:r>
+        <w:rPr>
+          <w:sz w:val="24"/>
+          <w:szCs w:val="24"/>
+          <w:lang w:val="en-US"/>
+        </w:rPr>
+        <w:t>.</w:t>
+      </w:r>
+      <w:r>
+        <w:rPr>
+          <w:sz w:val="24"/>
+          <w:szCs w:val="24"/>
+          <w:lang w:val="en-US"/>
+        </w:rPr>
+        <w:t xml:space="preserve"> </w:t>
+      </w:r>
+      <w:r>
+        <w:rPr>
+          <w:sz w:val="24"/>
+          <w:szCs w:val="24"/>
+          <w:lang w:val="en-US"/>
+        </w:rPr>
+        <w:t>File</w:t>
+      </w:r>
+      <w:r>
+        <w:rPr>
+          <w:sz w:val="24"/>
+          <w:szCs w:val="24"/>
+          <w:lang w:val="en-US"/>
+        </w:rPr>
+        <w:t xml:space="preserve"> </w:t>
+      </w:r>
+      <w:r>
+        <w:rPr>
+          <w:sz w:val="24"/>
+          <w:szCs w:val="24"/>
+          <w:lang w:val="en-US"/>
+        </w:rPr>
+        <w:t xml:space="preserve">has </w:t>
+      </w:r>
+      <w:r>
+        <w:rPr>
+          <w:sz w:val="24"/>
+          <w:szCs w:val="24"/>
+          <w:lang w:val="en-US"/>
+        </w:rPr>
+        <w:t>numbers</w:t>
       </w:r>
       <w:r>
         <w:rPr>
@@ -517,6 +542,24 @@
           <w:lang w:val="en-US"/>
         </w:rPr>
         <w:t xml:space="preserve"> US format. </w:t>
+      </w:r>
+      <w:proofErr w:type="gramStart"/>
+      <w:r>
+        <w:rPr>
+          <w:sz w:val="24"/>
+          <w:szCs w:val="24"/>
+          <w:lang w:val="en-US"/>
+        </w:rPr>
+        <w:t>Also</w:t>
+      </w:r>
+      <w:proofErr w:type="gramEnd"/>
+      <w:r>
+        <w:rPr>
+          <w:sz w:val="24"/>
+          <w:szCs w:val="24"/>
+          <w:lang w:val="en-US"/>
+        </w:rPr>
+        <w:t xml:space="preserve"> please check the file to see the separator character (it’s not a tab). </w:t>
       </w:r>
     </w:p>
     <w:p>
@@ -566,7 +609,7 @@
           <w:u w:val="single"/>
           <w:lang w:val="en-US"/>
         </w:rPr>
-        <w:t>3</w:t>
+        <w:t>4</w:t>
       </w:r>
       <w:r>
         <w:rPr>
@@ -618,7 +661,33 @@
           <w:szCs w:val="24"/>
           <w:lang w:val="en-US"/>
         </w:rPr>
-        <w:t>, and 20th</w:t>
+        <w:t>, 20</w:t>
+      </w:r>
+      <w:r>
+        <w:rPr>
+          <w:sz w:val="24"/>
+          <w:szCs w:val="24"/>
+          <w:vertAlign w:val="superscript"/>
+          <w:lang w:val="en-US"/>
+        </w:rPr>
+        <w:t>th</w:t>
+      </w:r>
+      <w:r>
+        <w:rPr>
+          <w:sz w:val="24"/>
+          <w:szCs w:val="24"/>
+          <w:lang w:val="en-US"/>
+        </w:rPr>
+        <w:t>, and 21</w:t>
+      </w:r>
+      <w:r>
+        <w:rPr>
+          <w:sz w:val="24"/>
+          <w:szCs w:val="24"/>
+          <w:vertAlign w:val="superscript"/>
+          <w:lang w:val="en-US"/>
+        </w:rPr>
+        <w:t>st</w:t>
       </w:r>
       <w:r>
         <w:rPr>
@@ -628,6 +697,44 @@
         </w:rPr>
         <w:t xml:space="preserve">). </w:t>
       </w:r>
+    </w:p>
+    <w:p>
+      <w:pPr>
+        <w:rPr>
+          <w:sz w:val="24"/>
+          <w:szCs w:val="24"/>
+          <w:lang w:val="en-US"/>
+        </w:rPr>
+      </w:pPr>
+      <w:r>
+        <w:rPr>
+          <w:sz w:val="24"/>
+          <w:szCs w:val="24"/>
+          <w:lang w:val="en-US"/>
+        </w:rPr>
+        <w:t xml:space="preserve">For the data set check: </w:t>
+      </w:r>
+      <w:hyperlink r:id="rId5" w:history="1">
+        <w:r>
+          <w:rPr>
+            <w:rStyle w:val="Hyperlink"/>
+            <w:sz w:val="24"/>
+            <w:szCs w:val="24"/>
+            <w:lang w:val="en-US"/>
+          </w:rPr>
+          <w:t>https://bit.ly/2BuqCls</w:t>
+        </w:r>
+      </w:hyperlink>
+      <w:r>
+        <w:rPr>
+          <w:sz w:val="24"/>
+          <w:szCs w:val="24"/>
+          <w:lang w:val="en-US"/>
+        </w:rPr>
+        <w:t xml:space="preserve"> </w:t>
+      </w:r>
+      <w:bookmarkStart w:id="0" w:name="_GoBack"/>
+      <w:bookmarkEnd w:id="0"/>
     </w:p>
     <w:p>
       <w:pPr>
@@ -723,81 +830,174 @@
           <w:szCs w:val="24"/>
           <w:lang w:val="en-US"/>
         </w:rPr>
-        <w:t>When you select the best method and its parameters, use the whole data set as t</w:t>
-      </w:r>
-      <w:r>
-        <w:rPr>
-          <w:sz w:val="24"/>
-          <w:szCs w:val="24"/>
-          <w:lang w:val="en-US"/>
-        </w:rPr>
-        <w:t>raining data and estimate just 3</w:t>
-      </w:r>
-      <w:r>
-        <w:rPr>
-          <w:sz w:val="24"/>
-          <w:szCs w:val="24"/>
-          <w:lang w:val="en-US"/>
-        </w:rPr>
-        <w:t xml:space="preserve"> points. </w:t>
-      </w:r>
-      <w:r>
-        <w:rPr>
-          <w:sz w:val="24"/>
-          <w:szCs w:val="24"/>
-          <w:lang w:val="en-US"/>
-        </w:rPr>
-        <w:t xml:space="preserve">Print the last item on screen as your output. </w:t>
+        <w:t>When you select the best method and its parameters, use the whole data set as training data and estimate just 3 points. Print the last item on screen as your output.</w:t>
       </w:r>
     </w:p>
     <w:p>
       <w:pPr>
-        <w:rPr>
-          <w:b/>
-          <w:sz w:val="24"/>
-          <w:szCs w:val="24"/>
-          <w:lang w:val="en-US"/>
-        </w:rPr>
-      </w:pPr>
-      <w:r>
-        <w:rPr>
-          <w:b/>
-          <w:sz w:val="24"/>
-          <w:szCs w:val="24"/>
-          <w:lang w:val="en-US"/>
-        </w:rPr>
-        <w:t>GRADING</w:t>
-      </w:r>
-      <w:r>
-        <w:rPr>
-          <w:b/>
-          <w:sz w:val="24"/>
-          <w:szCs w:val="24"/>
-          <w:lang w:val="en-US"/>
-        </w:rPr>
-        <w:t xml:space="preserve"> </w:t>
+        <w:pStyle w:val="ListParagraph"/>
+        <w:numPr>
+          <w:ilvl w:val="0"/>
+          <w:numId w:val="7"/>
+        </w:numPr>
+        <w:rPr>
+          <w:sz w:val="24"/>
+          <w:szCs w:val="24"/>
+          <w:lang w:val="en-US"/>
+        </w:rPr>
+      </w:pPr>
+      <w:r>
+        <w:rPr>
+          <w:sz w:val="24"/>
+          <w:szCs w:val="24"/>
+          <w:lang w:val="en-US"/>
+        </w:rPr>
+        <w:t xml:space="preserve">Now that you are estimating multiple values, it will be easier to develop a function that pushes the estimates to a list (i.e. using append, or using a slice) and returns it. </w:t>
       </w:r>
     </w:p>
     <w:p>
       <w:pPr>
-        <w:rPr>
-          <w:sz w:val="24"/>
-          <w:szCs w:val="24"/>
-          <w:lang w:val="en-US"/>
-        </w:rPr>
-      </w:pPr>
-      <w:r>
-        <w:rPr>
-          <w:sz w:val="24"/>
-          <w:szCs w:val="24"/>
-          <w:lang w:val="en-US"/>
-        </w:rPr>
-        <w:t xml:space="preserve">80 points for your code. </w:t>
+        <w:pStyle w:val="ListParagraph"/>
+        <w:numPr>
+          <w:ilvl w:val="0"/>
+          <w:numId w:val="7"/>
+        </w:numPr>
+        <w:rPr>
+          <w:sz w:val="24"/>
+          <w:szCs w:val="24"/>
+          <w:lang w:val="en-US"/>
+        </w:rPr>
+      </w:pPr>
+      <w:r>
+        <w:rPr>
+          <w:sz w:val="24"/>
+          <w:szCs w:val="24"/>
+          <w:lang w:val="en-US"/>
+        </w:rPr>
+        <w:t xml:space="preserve">A separate function to calculate error term for estimates could be re-used several times. </w:t>
       </w:r>
     </w:p>
     <w:p>
       <w:pPr>
         <w:rPr>
+          <w:b/>
+          <w:sz w:val="24"/>
+          <w:szCs w:val="24"/>
+          <w:lang w:val="en-US"/>
+        </w:rPr>
+      </w:pPr>
+      <w:r>
+        <w:rPr>
+          <w:b/>
+          <w:sz w:val="24"/>
+          <w:szCs w:val="24"/>
+          <w:lang w:val="en-US"/>
+        </w:rPr>
+        <w:br w:type="page"/>
+      </w:r>
+    </w:p>
+    <w:p>
+      <w:pPr>
+        <w:rPr>
+          <w:b/>
+          <w:sz w:val="24"/>
+          <w:szCs w:val="24"/>
+          <w:lang w:val="en-US"/>
+        </w:rPr>
+      </w:pPr>
+      <w:r>
+        <w:rPr>
+          <w:b/>
+          <w:sz w:val="24"/>
+          <w:szCs w:val="24"/>
+          <w:lang w:val="en-US"/>
+        </w:rPr>
+        <w:lastRenderedPageBreak/>
+        <w:t>SUBMISSION</w:t>
+      </w:r>
+    </w:p>
+    <w:p>
+      <w:pPr>
+        <w:rPr>
+          <w:sz w:val="24"/>
+          <w:szCs w:val="24"/>
+          <w:lang w:val="en-US"/>
+        </w:rPr>
+      </w:pPr>
+      <w:r>
+        <w:rPr>
+          <w:sz w:val="24"/>
+          <w:szCs w:val="24"/>
+          <w:lang w:val="en-US"/>
+        </w:rPr>
+        <w:t xml:space="preserve">Prepare your program as a single Python file. Add your name and student ID number as a comment inside the file. </w:t>
+      </w:r>
+    </w:p>
+    <w:p>
+      <w:pPr>
+        <w:rPr>
+          <w:sz w:val="24"/>
+          <w:szCs w:val="24"/>
+          <w:lang w:val="en-US"/>
+        </w:rPr>
+      </w:pPr>
+      <w:r>
+        <w:rPr>
+          <w:sz w:val="24"/>
+          <w:szCs w:val="24"/>
+          <w:lang w:val="en-US"/>
+        </w:rPr>
+        <w:t xml:space="preserve">Submit your file by uploading it into ODTUCLASS. </w:t>
+      </w:r>
+    </w:p>
+    <w:p>
+      <w:pPr>
+        <w:rPr>
+          <w:b/>
+          <w:sz w:val="24"/>
+          <w:szCs w:val="24"/>
+          <w:lang w:val="en-US"/>
+        </w:rPr>
+      </w:pPr>
+      <w:r>
+        <w:rPr>
+          <w:b/>
+          <w:sz w:val="24"/>
+          <w:szCs w:val="24"/>
+          <w:lang w:val="en-US"/>
+        </w:rPr>
+        <w:t>GRADING</w:t>
+      </w:r>
+      <w:r>
+        <w:rPr>
+          <w:b/>
+          <w:sz w:val="24"/>
+          <w:szCs w:val="24"/>
+          <w:lang w:val="en-US"/>
+        </w:rPr>
+        <w:t xml:space="preserve"> </w:t>
+      </w:r>
+    </w:p>
+    <w:p>
+      <w:pPr>
+        <w:rPr>
+          <w:sz w:val="24"/>
+          <w:szCs w:val="24"/>
+          <w:lang w:val="en-US"/>
+        </w:rPr>
+      </w:pPr>
+      <w:r>
+        <w:rPr>
+          <w:sz w:val="24"/>
+          <w:szCs w:val="24"/>
+          <w:lang w:val="en-US"/>
+        </w:rPr>
+        <w:t xml:space="preserve">80 points for your code. </w:t>
+      </w:r>
+    </w:p>
+    <w:p>
+      <w:pPr>
+        <w:rPr>
           <w:sz w:val="24"/>
           <w:szCs w:val="24"/>
           <w:lang w:val="en-US"/>
@@ -821,6 +1021,7 @@
         </w:rPr>
         <w:t xml:space="preserve">actual success in estimating December </w:t>
       </w:r>
+      <w:proofErr w:type="gramStart"/>
       <w:r>
         <w:rPr>
           <w:b/>
@@ -829,7 +1030,7 @@
           <w:u w:val="single"/>
           <w:lang w:val="en-US"/>
         </w:rPr>
-        <w:t>20th</w:t>
+        <w:t>2</w:t>
       </w:r>
       <w:r>
         <w:rPr>
@@ -839,7 +1040,39 @@
           <w:u w:val="single"/>
           <w:lang w:val="en-US"/>
         </w:rPr>
-        <w:t xml:space="preserve"> price.</w:t>
+        <w:t>1</w:t>
+      </w:r>
+      <w:r>
+        <w:rPr>
+          <w:b/>
+          <w:sz w:val="24"/>
+          <w:szCs w:val="24"/>
+          <w:u w:val="single"/>
+          <w:vertAlign w:val="superscript"/>
+          <w:lang w:val="en-US"/>
+        </w:rPr>
+        <w:t>st</w:t>
+      </w:r>
+      <w:proofErr w:type="gramEnd"/>
+      <w:r>
+        <w:rPr>
+          <w:b/>
+          <w:sz w:val="24"/>
+          <w:szCs w:val="24"/>
+          <w:u w:val="single"/>
+          <w:lang w:val="en-US"/>
+        </w:rPr>
+        <w:t xml:space="preserve"> WTI </w:t>
+      </w:r>
+      <w:r>
+        <w:rPr>
+          <w:b/>
+          <w:sz w:val="24"/>
+          <w:szCs w:val="24"/>
+          <w:u w:val="single"/>
+          <w:lang w:val="en-US"/>
+        </w:rPr>
+        <w:t>price.</w:t>
       </w:r>
       <w:r>
         <w:rPr>
@@ -2119,6 +2352,17 @@
       <w:contextualSpacing/>
     </w:pPr>
   </w:style>
+  <w:style w:type="character" w:styleId="Hyperlink">
+    <w:name w:val="Hyperlink"/>
+    <w:basedOn w:val="DefaultParagraphFont"/>
+    <w:uiPriority w:val="99"/>
+    <w:unhideWhenUsed/>
+    <w:rsid w:val="005C33F3"/>
+    <w:rPr>
+      <w:color w:val="0563C1" w:themeColor="hyperlink"/>
+      <w:u w:val="single"/>
+    </w:rPr>
+  </w:style>
 </w:styles>
 </file>
 
